--- a/markov_chains/project/ConradProject4Report.docx
+++ b/markov_chains/project/ConradProject4Report.docx
@@ -13,7 +13,6 @@
           <w:docPartUnique/>
         </w:docPartObj>
       </w:sdtPr>
-      <w:sdtEndPr/>
       <w:sdtContent>
         <w:p>
           <w:pPr>
@@ -142,7 +141,6 @@
                                     <w:dataBinding w:prefixMappings="xmlns:ns0='http://purl.org/dc/elements/1.1/' xmlns:ns1='http://schemas.openxmlformats.org/package/2006/metadata/core-properties' " w:xpath="/ns1:coreProperties[1]/ns0:creator[1]" w:storeItemID="{6C3C8BC8-F283-45AE-878A-BAB7291924A1}"/>
                                     <w:text/>
                                   </w:sdtPr>
-                                  <w:sdtEndPr/>
                                   <w:sdtContent>
                                     <w:p>
                                       <w:pPr>
@@ -238,7 +236,6 @@
                                     <w:dataBinding w:prefixMappings="xmlns:ns0='http://purl.org/dc/elements/1.1/' xmlns:ns1='http://schemas.openxmlformats.org/package/2006/metadata/core-properties' " w:xpath="/ns1:coreProperties[1]/ns0:title[1]" w:storeItemID="{6C3C8BC8-F283-45AE-878A-BAB7291924A1}"/>
                                     <w:text/>
                                   </w:sdtPr>
-                                  <w:sdtEndPr/>
                                   <w:sdtContent>
                                     <w:p>
                                       <w:pPr>
@@ -304,7 +301,6 @@
                               <w:dataBinding w:prefixMappings="xmlns:ns0='http://purl.org/dc/elements/1.1/' xmlns:ns1='http://schemas.openxmlformats.org/package/2006/metadata/core-properties' " w:xpath="/ns1:coreProperties[1]/ns0:creator[1]" w:storeItemID="{6C3C8BC8-F283-45AE-878A-BAB7291924A1}"/>
                               <w:text/>
                             </w:sdtPr>
-                            <w:sdtEndPr/>
                             <w:sdtContent>
                               <w:p>
                                 <w:pPr>
@@ -366,7 +362,6 @@
                               <w:dataBinding w:prefixMappings="xmlns:ns0='http://purl.org/dc/elements/1.1/' xmlns:ns1='http://schemas.openxmlformats.org/package/2006/metadata/core-properties' " w:xpath="/ns1:coreProperties[1]/ns0:title[1]" w:storeItemID="{6C3C8BC8-F283-45AE-878A-BAB7291924A1}"/>
                               <w:text/>
                             </w:sdtPr>
-                            <w:sdtEndPr/>
                             <w:sdtContent>
                               <w:p>
                                 <w:pPr>
@@ -474,8 +469,7 @@
       </w:r>
       <w:r>
         <w:rPr>
-          <w:rFonts w:ascii="Calibri" w:eastAsia="Times New Roman" w:hAnsi="Calibri"/>
-          <w:color w:val="000000"/>
+          <w:sz w:val="22"/>
         </w:rPr>
         <w:t>$4,470.00</w:t>
       </w:r>
@@ -493,7 +487,6 @@
       </w:r>
       <w:r>
         <w:rPr>
-          <w:rFonts w:asciiTheme="minorHAnsi" w:hAnsiTheme="minorHAnsi" w:cstheme="minorBidi"/>
           <w:sz w:val="22"/>
         </w:rPr>
         <w:t>$7,928.37</w:t>
@@ -520,7 +513,31 @@
         <w:rPr>
           <w:sz w:val="22"/>
         </w:rPr>
-        <w:t>% margin of profit gain from employee the change in Q\R policy.</w:t>
+        <w:t>% margin of profit gain</w:t>
+      </w:r>
+      <w:r>
+        <w:rPr>
+          <w:sz w:val="22"/>
+        </w:rPr>
+        <w:t xml:space="preserve"> possible</w:t>
+      </w:r>
+      <w:r>
+        <w:rPr>
+          <w:sz w:val="22"/>
+        </w:rPr>
+        <w:t xml:space="preserve"> from the change in</w:t>
+      </w:r>
+      <w:r>
+        <w:rPr>
+          <w:sz w:val="22"/>
+        </w:rPr>
+        <w:t xml:space="preserve"> suggested</w:t>
+      </w:r>
+      <w:r>
+        <w:rPr>
+          <w:sz w:val="22"/>
+        </w:rPr>
+        <w:t xml:space="preserve"> Q\R policy.</w:t>
       </w:r>
     </w:p>
     <w:p>
@@ -546,7 +563,31 @@
         <w:rPr>
           <w:sz w:val="22"/>
         </w:rPr>
-        <w:t xml:space="preserve">By examining the smallest, middle, and most Q\R policies, we can see which location has the most attractive returns. </w:t>
+        <w:t>By examining the smallest, middle, and most Q\R policies</w:t>
+      </w:r>
+      <w:r>
+        <w:rPr>
+          <w:sz w:val="22"/>
+        </w:rPr>
+        <w:t xml:space="preserve"> tolerable</w:t>
+      </w:r>
+      <w:r>
+        <w:rPr>
+          <w:sz w:val="22"/>
+        </w:rPr>
+        <w:t xml:space="preserve">, we can see which </w:t>
+      </w:r>
+      <w:r>
+        <w:rPr>
+          <w:sz w:val="22"/>
+        </w:rPr>
+        <w:t>policy</w:t>
+      </w:r>
+      <w:r>
+        <w:rPr>
+          <w:sz w:val="22"/>
+        </w:rPr>
+        <w:t xml:space="preserve"> has the most attractive returns. </w:t>
       </w:r>
       <w:r>
         <w:rPr>
@@ -1295,13 +1336,25 @@
         <w:rPr>
           <w:sz w:val="22"/>
         </w:rPr>
-        <w:t xml:space="preserve">of current profit. </w:t>
+        <w:t>based on current profit</w:t>
       </w:r>
       <w:r>
         <w:rPr>
           <w:sz w:val="22"/>
         </w:rPr>
-        <w:t xml:space="preserve">In essence the amount of profit made on a TV outweighs the loss from backordering to needy customers. </w:t>
+        <w:t xml:space="preserve">. </w:t>
+      </w:r>
+      <w:r>
+        <w:rPr>
+          <w:sz w:val="22"/>
+        </w:rPr>
+        <w:t>The</w:t>
+      </w:r>
+      <w:r>
+        <w:rPr>
+          <w:sz w:val="22"/>
+        </w:rPr>
+        <w:t xml:space="preserve"> amount of profit made on a TV outweighs the loss from backordering to needy customers. </w:t>
       </w:r>
       <w:r>
         <w:rPr>
@@ -1314,6 +1367,12 @@
           <w:sz w:val="22"/>
         </w:rPr>
         <w:t>.</w:t>
+      </w:r>
+      <w:r>
+        <w:rPr>
+          <w:sz w:val="22"/>
+        </w:rPr>
+        <w:t xml:space="preserve"> BC Consulting has encountered such problems before and is able to do solve them in future as well.</w:t>
       </w:r>
     </w:p>
     <w:p>
@@ -14342,6 +14401,38 @@
           <w:sz w:val="22"/>
         </w:rPr>
       </w:pPr>
+      <w:r>
+        <w:rPr>
+          <w:sz w:val="22"/>
+        </w:rPr>
+        <w:t xml:space="preserve">Additional constraints include the memoryless property that being in state t-1 has no effect on being in state t next. Following steps from </w:t>
+      </w:r>
+      <w:r>
+        <w:rPr>
+          <w:i/>
+          <w:sz w:val="22"/>
+        </w:rPr>
+        <w:t>Table 3</w:t>
+      </w:r>
+      <w:r>
+        <w:rPr>
+          <w:sz w:val="22"/>
+        </w:rPr>
+        <w:t xml:space="preserve"> included the appending of a single column of 1s to the state -5. This disannulled</w:t>
+      </w:r>
+      <w:r>
+        <w:rPr>
+          <w:sz w:val="22"/>
+        </w:rPr>
+        <w:t xml:space="preserve"> one equation in favor of the equation to ensure the sum of each steady state probability must sum to one. This is reflected in </w:t>
+      </w:r>
+      <w:r>
+        <w:rPr>
+          <w:i/>
+          <w:sz w:val="22"/>
+        </w:rPr>
+        <w:t>Table 4.</w:t>
+      </w:r>
     </w:p>
     <w:p>
       <w:pPr>
@@ -14417,20 +14508,6 @@
           <w:sz w:val="22"/>
         </w:rPr>
       </w:pPr>
-    </w:p>
-    <w:p>
-      <w:pPr>
-        <w:rPr>
-          <w:sz w:val="22"/>
-        </w:rPr>
-      </w:pPr>
-    </w:p>
-    <w:p>
-      <w:pPr>
-        <w:rPr>
-          <w:sz w:val="22"/>
-        </w:rPr>
-      </w:pPr>
       <w:r>
         <w:rPr>
           <w:i/>
@@ -16467,6 +16544,51 @@
           <w:sz w:val="22"/>
         </w:rPr>
       </w:pPr>
+      <w:r>
+        <w:rPr>
+          <w:sz w:val="22"/>
+        </w:rPr>
+        <w:t xml:space="preserve">The output may be interpreted as </w:t>
+      </w:r>
+      <w:r>
+        <w:rPr>
+          <w:sz w:val="22"/>
+        </w:rPr>
+        <w:t xml:space="preserve">at any given state, the probability of the associated number of items sold this week. We defined this based on a system with only knowledge of last week with provided transition probabilities from initial guidelines and data. These results, without any additional analytics, show the </w:t>
+      </w:r>
+      <w:r>
+        <w:rPr>
+          <w:sz w:val="22"/>
+        </w:rPr>
+        <w:lastRenderedPageBreak/>
+        <w:t xml:space="preserve">higher probabilities lie within selling just 2 TVs and selling 6 TVs, capturing over 50% of the probabilities. Sensitivity analysis was done to acquire an individual table for each element of </w:t>
+      </w:r>
+      <w:r>
+        <w:rPr>
+          <w:i/>
+          <w:sz w:val="22"/>
+        </w:rPr>
+        <w:t>Table 1</w:t>
+      </w:r>
+      <w:r>
+        <w:rPr>
+          <w:sz w:val="22"/>
+        </w:rPr>
+        <w:t xml:space="preserve"> provided in the </w:t>
+      </w:r>
+      <w:r>
+        <w:rPr>
+          <w:i/>
+          <w:sz w:val="22"/>
+        </w:rPr>
+        <w:t>Executive Summary</w:t>
+      </w:r>
+      <w:r>
+        <w:rPr>
+          <w:sz w:val="22"/>
+        </w:rPr>
+        <w:t>.</w:t>
+      </w:r>
     </w:p>
     <w:p>
       <w:pPr>
@@ -16495,13 +16617,8 @@
           <w:sz w:val="22"/>
         </w:rPr>
       </w:pPr>
-    </w:p>
-    <w:p>
-      <w:pPr>
-        <w:rPr>
-          <w:sz w:val="22"/>
-        </w:rPr>
-      </w:pPr>
+      <w:bookmarkStart w:id="0" w:name="_GoBack"/>
+      <w:bookmarkEnd w:id="0"/>
     </w:p>
     <w:p>
       <w:pPr>
@@ -16629,8 +16746,6 @@
           <w:sz w:val="22"/>
         </w:rPr>
       </w:pPr>
-      <w:bookmarkStart w:id="0" w:name="_GoBack"/>
-      <w:bookmarkEnd w:id="0"/>
     </w:p>
     <w:sectPr>
       <w:pgSz w:w="12240" w:h="15840"/>
